--- a/ProblemsDuringInterviews.docx
+++ b/ProblemsDuringInterviews.docx
@@ -15,6 +15,17 @@
     <w:p>
       <w:r>
         <w:t>- Determine what square in a 2D array is the most after adding 1 to different sections of the array repeatedly</w:t>
+      </w:r>
+    </w:p>
+    <w:p>
+      <w:r>
+        <w:t>- Longest common subsequence problem (doesn’t require consecutive elements)</w:t>
+      </w:r>
+    </w:p>
+    <w:p>
+      <w:r>
+        <w:tab/>
+        <w:t>- Solution is dynamic programming</w:t>
       </w:r>
     </w:p>
     <w:sectPr>

--- a/ProblemsDuringInterviews.docx
+++ b/ProblemsDuringInterviews.docx
@@ -26,6 +26,19 @@
       <w:r>
         <w:tab/>
         <w:t>- Solution is dynamic programming</w:t>
+      </w:r>
+    </w:p>
+    <w:p>
+      <w:r>
+        <w:t>- Merge Intervals</w:t>
+      </w:r>
+      <w:r>
+        <w:t xml:space="preserve"> (Didn’t remember this problem, was stumped…)</w:t>
+      </w:r>
+    </w:p>
+    <w:p>
+      <w:r>
+        <w:t>- Reconstruct Itinerary</w:t>
       </w:r>
     </w:p>
     <w:sectPr>

--- a/ProblemsDuringInterviews.docx
+++ b/ProblemsDuringInterviews.docx
@@ -39,6 +39,29 @@
     <w:p>
       <w:r>
         <w:t>- Reconstruct Itinerary</w:t>
+      </w:r>
+    </w:p>
+    <w:p>
+      <w:r>
+        <w:t>- Get all unique palindromes</w:t>
+      </w:r>
+    </w:p>
+    <w:p>
+      <w:r>
+        <w:tab/>
+        <w:t>O(n^2) expand from middle, however could use a more efficient method of hashing to bring down the time?</w:t>
+      </w:r>
+    </w:p>
+    <w:p>
+      <w:pPr>
+        <w:pStyle w:val="ListParagraph"/>
+        <w:numPr>
+          <w:ilvl w:val="0"/>
+          <w:numId w:val="1"/>
+        </w:numPr>
+      </w:pPr>
+      <w:r>
+        <w:t>Meandering array sort (very easy out of place, more annoying to do in-place)</w:t>
       </w:r>
     </w:p>
     <w:sectPr>
@@ -49,6 +72,126 @@
     </w:sectPr>
   </w:body>
 </w:document>
+</file>
+
+<file path=word/numbering.xml><?xml version="1.0" encoding="utf-8"?>
+<w:numbering xmlns:wpc="http://schemas.microsoft.com/office/word/2010/wordprocessingCanvas" xmlns:cx="http://schemas.microsoft.com/office/drawing/2014/chartex" xmlns:cx1="http://schemas.microsoft.com/office/drawing/2015/9/8/chartex" xmlns:cx2="http://schemas.microsoft.com/office/drawing/2015/10/21/chartex" xmlns:cx3="http://schemas.microsoft.com/office/drawing/2016/5/9/chartex" xmlns:cx4="http://schemas.microsoft.com/office/drawing/2016/5/10/chartex" xmlns:cx5="http://schemas.microsoft.com/office/drawing/2016/5/11/chartex" xmlns:cx6="http://schemas.microsoft.com/office/drawing/2016/5/12/chartex" xmlns:cx7="http://schemas.microsoft.com/office/drawing/2016/5/13/chartex" xmlns:cx8="http://schemas.microsoft.com/office/drawing/2016/5/14/chartex" xmlns:mc="http://schemas.openxmlformats.org/markup-compatibility/2006" xmlns:aink="http://schemas.microsoft.com/office/drawing/2016/ink" xmlns:am3d="http://schemas.microsoft.com/office/drawing/2017/model3d" xmlns:o="urn:schemas-microsoft-com:office:office" xmlns:r="http://schemas.openxmlformats.org/officeDocument/2006/relationships" xmlns:m="http://schemas.openxmlformats.org/officeDocument/2006/math" xmlns:v="urn:schemas-microsoft-com:vml" xmlns:wp14="http://schemas.microsoft.com/office/word/2010/wordprocessingDrawing" xmlns:wp="http://schemas.openxmlformats.org/drawingml/2006/wordprocessingDrawing" xmlns:w10="urn:schemas-microsoft-com:office:word" xmlns:w="http://schemas.openxmlformats.org/wordprocessingml/2006/main" xmlns:w14="http://schemas.microsoft.com/office/word/2010/wordml" xmlns:w15="http://schemas.microsoft.com/office/word/2012/wordml" xmlns:w16cex="http://schemas.microsoft.com/office/word/2018/wordml/cex" xmlns:w16cid="http://schemas.microsoft.com/office/word/2016/wordml/cid" xmlns:w16="http://schemas.microsoft.com/office/word/2018/wordml" xmlns:w16se="http://schemas.microsoft.com/office/word/2015/wordml/symex" xmlns:wpg="http://schemas.microsoft.com/office/word/2010/wordprocessingGroup" xmlns:wpi="http://schemas.microsoft.com/office/word/2010/wordprocessingInk" xmlns:wne="http://schemas.microsoft.com/office/word/2006/wordml" xmlns:wps="http://schemas.microsoft.com/office/word/2010/wordprocessingShape" mc:Ignorable="w14 w15 w16se w16cid w16 w16cex wp14">
+  <w:abstractNum w:abstractNumId="0" w15:restartNumberingAfterBreak="0">
+    <w:nsid w:val="7F536FA4"/>
+    <w:multiLevelType w:val="hybridMultilevel"/>
+    <w:tmpl w:val="A55E715C"/>
+    <w:lvl w:ilvl="0" w:tplc="3A80C538">
+      <w:numFmt w:val="bullet"/>
+      <w:lvlText w:val="-"/>
+      <w:lvlJc w:val="left"/>
+      <w:pPr>
+        <w:ind w:left="720" w:hanging="360"/>
+      </w:pPr>
+      <w:rPr>
+        <w:rFonts w:ascii="Calibri" w:eastAsiaTheme="minorHAnsi" w:hAnsi="Calibri" w:cs="Calibri" w:hint="default"/>
+      </w:rPr>
+    </w:lvl>
+    <w:lvl w:ilvl="1" w:tplc="04090003" w:tentative="1">
+      <w:start w:val="1"/>
+      <w:numFmt w:val="bullet"/>
+      <w:lvlText w:val="o"/>
+      <w:lvlJc w:val="left"/>
+      <w:pPr>
+        <w:ind w:left="1440" w:hanging="360"/>
+      </w:pPr>
+      <w:rPr>
+        <w:rFonts w:ascii="Courier New" w:hAnsi="Courier New" w:cs="Courier New" w:hint="default"/>
+      </w:rPr>
+    </w:lvl>
+    <w:lvl w:ilvl="2" w:tplc="04090005" w:tentative="1">
+      <w:start w:val="1"/>
+      <w:numFmt w:val="bullet"/>
+      <w:lvlText w:val=""/>
+      <w:lvlJc w:val="left"/>
+      <w:pPr>
+        <w:ind w:left="2160" w:hanging="360"/>
+      </w:pPr>
+      <w:rPr>
+        <w:rFonts w:ascii="Wingdings" w:hAnsi="Wingdings" w:hint="default"/>
+      </w:rPr>
+    </w:lvl>
+    <w:lvl w:ilvl="3" w:tplc="04090001" w:tentative="1">
+      <w:start w:val="1"/>
+      <w:numFmt w:val="bullet"/>
+      <w:lvlText w:val=""/>
+      <w:lvlJc w:val="left"/>
+      <w:pPr>
+        <w:ind w:left="2880" w:hanging="360"/>
+      </w:pPr>
+      <w:rPr>
+        <w:rFonts w:ascii="Symbol" w:hAnsi="Symbol" w:hint="default"/>
+      </w:rPr>
+    </w:lvl>
+    <w:lvl w:ilvl="4" w:tplc="04090003" w:tentative="1">
+      <w:start w:val="1"/>
+      <w:numFmt w:val="bullet"/>
+      <w:lvlText w:val="o"/>
+      <w:lvlJc w:val="left"/>
+      <w:pPr>
+        <w:ind w:left="3600" w:hanging="360"/>
+      </w:pPr>
+      <w:rPr>
+        <w:rFonts w:ascii="Courier New" w:hAnsi="Courier New" w:cs="Courier New" w:hint="default"/>
+      </w:rPr>
+    </w:lvl>
+    <w:lvl w:ilvl="5" w:tplc="04090005" w:tentative="1">
+      <w:start w:val="1"/>
+      <w:numFmt w:val="bullet"/>
+      <w:lvlText w:val=""/>
+      <w:lvlJc w:val="left"/>
+      <w:pPr>
+        <w:ind w:left="4320" w:hanging="360"/>
+      </w:pPr>
+      <w:rPr>
+        <w:rFonts w:ascii="Wingdings" w:hAnsi="Wingdings" w:hint="default"/>
+      </w:rPr>
+    </w:lvl>
+    <w:lvl w:ilvl="6" w:tplc="04090001" w:tentative="1">
+      <w:start w:val="1"/>
+      <w:numFmt w:val="bullet"/>
+      <w:lvlText w:val=""/>
+      <w:lvlJc w:val="left"/>
+      <w:pPr>
+        <w:ind w:left="5040" w:hanging="360"/>
+      </w:pPr>
+      <w:rPr>
+        <w:rFonts w:ascii="Symbol" w:hAnsi="Symbol" w:hint="default"/>
+      </w:rPr>
+    </w:lvl>
+    <w:lvl w:ilvl="7" w:tplc="04090003" w:tentative="1">
+      <w:start w:val="1"/>
+      <w:numFmt w:val="bullet"/>
+      <w:lvlText w:val="o"/>
+      <w:lvlJc w:val="left"/>
+      <w:pPr>
+        <w:ind w:left="5760" w:hanging="360"/>
+      </w:pPr>
+      <w:rPr>
+        <w:rFonts w:ascii="Courier New" w:hAnsi="Courier New" w:cs="Courier New" w:hint="default"/>
+      </w:rPr>
+    </w:lvl>
+    <w:lvl w:ilvl="8" w:tplc="04090005" w:tentative="1">
+      <w:start w:val="1"/>
+      <w:numFmt w:val="bullet"/>
+      <w:lvlText w:val=""/>
+      <w:lvlJc w:val="left"/>
+      <w:pPr>
+        <w:ind w:left="6480" w:hanging="360"/>
+      </w:pPr>
+      <w:rPr>
+        <w:rFonts w:ascii="Wingdings" w:hAnsi="Wingdings" w:hint="default"/>
+      </w:rPr>
+    </w:lvl>
+  </w:abstractNum>
+  <w:num w:numId="1">
+    <w:abstractNumId w:val="0"/>
+  </w:num>
+</w:numbering>
 </file>
 
 <file path=word/styles.xml><?xml version="1.0" encoding="utf-8"?>
@@ -477,6 +620,17 @@
     <w:semiHidden/>
     <w:unhideWhenUsed/>
   </w:style>
+  <w:style w:type="paragraph" w:styleId="ListParagraph">
+    <w:name w:val="List Paragraph"/>
+    <w:basedOn w:val="Normal"/>
+    <w:uiPriority w:val="34"/>
+    <w:qFormat/>
+    <w:rsid w:val="00E26737"/>
+    <w:pPr>
+      <w:ind w:left="720"/>
+      <w:contextualSpacing/>
+    </w:pPr>
+  </w:style>
 </w:styles>
 </file>
 

--- a/ProblemsDuringInterviews.docx
+++ b/ProblemsDuringInterviews.docx
@@ -62,6 +62,54 @@
       </w:pPr>
       <w:r>
         <w:t>Meandering array sort (very easy out of place, more annoying to do in-place)</w:t>
+      </w:r>
+    </w:p>
+    <w:p>
+      <w:pPr>
+        <w:pStyle w:val="ListParagraph"/>
+        <w:numPr>
+          <w:ilvl w:val="0"/>
+          <w:numId w:val="1"/>
+        </w:numPr>
+      </w:pPr>
+      <w:r>
+        <w:t>Longest path in a directed acyclic graph (medium)</w:t>
+      </w:r>
+    </w:p>
+    <w:p>
+      <w:pPr>
+        <w:pStyle w:val="ListParagraph"/>
+        <w:numPr>
+          <w:ilvl w:val="1"/>
+          <w:numId w:val="1"/>
+        </w:numPr>
+      </w:pPr>
+      <w:r>
+        <w:t>Need to use topological sort</w:t>
+      </w:r>
+    </w:p>
+    <w:p>
+      <w:pPr>
+        <w:pStyle w:val="ListParagraph"/>
+        <w:numPr>
+          <w:ilvl w:val="0"/>
+          <w:numId w:val="1"/>
+        </w:numPr>
+      </w:pPr>
+      <w:r>
+        <w:t>Sort strings in array by frequency of appearance (quick-select on a frequency map)</w:t>
+      </w:r>
+    </w:p>
+    <w:p>
+      <w:pPr>
+        <w:pStyle w:val="ListParagraph"/>
+        <w:numPr>
+          <w:ilvl w:val="0"/>
+          <w:numId w:val="1"/>
+        </w:numPr>
+      </w:pPr>
+      <w:r>
+        <w:t>Bit question about detect even (only one 1 is set)</w:t>
       </w:r>
     </w:p>
     <w:sectPr>
@@ -91,7 +139,7 @@
         <w:rFonts w:ascii="Calibri" w:eastAsiaTheme="minorHAnsi" w:hAnsi="Calibri" w:cs="Calibri" w:hint="default"/>
       </w:rPr>
     </w:lvl>
-    <w:lvl w:ilvl="1" w:tplc="04090003" w:tentative="1">
+    <w:lvl w:ilvl="1" w:tplc="04090003">
       <w:start w:val="1"/>
       <w:numFmt w:val="bullet"/>
       <w:lvlText w:val="o"/>

--- a/ProblemsDuringInterviews.docx
+++ b/ProblemsDuringInterviews.docx
@@ -4,13 +4,24 @@
   <w:body>
     <w:p>
       <w:r>
-        <w:t>-Very easy hashmap problem</w:t>
+        <w:t xml:space="preserve">-Very easy </w:t>
+      </w:r>
+      <w:proofErr w:type="spellStart"/>
+      <w:r>
+        <w:t>hashmap</w:t>
+      </w:r>
+      <w:proofErr w:type="spellEnd"/>
+      <w:r>
+        <w:t xml:space="preserve"> problem</w:t>
       </w:r>
     </w:p>
     <w:p>
       <w:r>
         <w:t>-Anagrams question</w:t>
       </w:r>
+      <w:r>
+        <w:t xml:space="preserve"> (number of anagrams)</w:t>
+      </w:r>
     </w:p>
     <w:p>
       <w:r>
@@ -19,7 +30,15 @@
     </w:p>
     <w:p>
       <w:r>
-        <w:t>- Longest common subsequence problem (doesn’t require consecutive elements)</w:t>
+        <w:t>- Longest common subsequence problem (</w:t>
+      </w:r>
+      <w:proofErr w:type="gramStart"/>
+      <w:r>
+        <w:t>doesn’t</w:t>
+      </w:r>
+      <w:proofErr w:type="gramEnd"/>
+      <w:r>
+        <w:t xml:space="preserve"> require consecutive elements)</w:t>
       </w:r>
     </w:p>
     <w:p>
@@ -33,7 +52,15 @@
         <w:t>- Merge Intervals</w:t>
       </w:r>
       <w:r>
-        <w:t xml:space="preserve"> (Didn’t remember this problem, was stumped…)</w:t>
+        <w:t xml:space="preserve"> (</w:t>
+      </w:r>
+      <w:proofErr w:type="gramStart"/>
+      <w:r>
+        <w:t>Didn’t</w:t>
+      </w:r>
+      <w:proofErr w:type="gramEnd"/>
+      <w:r>
+        <w:t xml:space="preserve"> remember this problem, was stumped…)</w:t>
       </w:r>
     </w:p>
     <w:p>
